--- a/数据集调研.docx
+++ b/数据集调研.docx
@@ -90,8 +90,6 @@
         </w:rPr>
         <w:t>12个类别、100多万张视网膜数据集</w:t>
       </w:r>
-      <w:bookmarkStart w:id="0" w:name="_GoBack"/>
-      <w:bookmarkEnd w:id="0"/>
     </w:p>
     <w:p>
       <w:pPr>
@@ -247,7 +245,7 @@
           <w:szCs w:val="32"/>
           <w:lang w:val="en-US" w:eastAsia="zh-CN"/>
         </w:rPr>
-        <w:t>样例图：</w:t>
+        <w:t>样例图</w:t>
       </w:r>
     </w:p>
     <w:p>
@@ -312,14 +310,7 @@
           <w:rFonts w:hint="default"/>
           <w:lang w:val="en-US" w:eastAsia="zh-CN"/>
         </w:rPr>
-        <w:t>Harvard-GDP</w:t>
-      </w:r>
-      <w:r>
-        <w:rPr>
-          <w:rFonts w:hint="eastAsia"/>
-          <w:lang w:val="en-US" w:eastAsia="zh-CN"/>
-        </w:rPr>
-        <w:t>：</w:t>
+        <w:t>Harvard-GD</w:t>
       </w:r>
     </w:p>
     <w:p>
@@ -422,7 +413,7 @@
           <w:szCs w:val="32"/>
           <w:lang w:val="en-US" w:eastAsia="zh-CN"/>
         </w:rPr>
-        <w:t>数据来源：哈佛医学院（Harvard Medical School）</w:t>
+        <w:t>数据来源：哈佛医学院（Harvard Medical School</w:t>
       </w:r>
       <w:r>
         <w:rPr>
@@ -684,6 +675,14 @@
         </w:rPr>
         <w:t>：</w:t>
       </w:r>
+    </w:p>
+    <w:p>
+      <w:pPr>
+        <w:rPr>
+          <w:rFonts w:hint="eastAsia"/>
+          <w:lang w:eastAsia="zh-CN"/>
+        </w:rPr>
+      </w:pPr>
     </w:p>
     <w:p>
       <w:pPr>
@@ -1045,7 +1044,749 @@
     </w:p>
     <w:p>
       <w:pPr>
-        <w:pStyle w:val="5"/>
+        <w:rPr>
+          <w:rFonts w:hint="eastAsia" w:asciiTheme="minorEastAsia" w:hAnsiTheme="minorEastAsia" w:eastAsiaTheme="minorEastAsia" w:cstheme="minorEastAsia"/>
+          <w:b w:val="0"/>
+          <w:bCs w:val="0"/>
+          <w:kern w:val="2"/>
+          <w:sz w:val="24"/>
+          <w:szCs w:val="32"/>
+          <w:lang w:val="en-US" w:eastAsia="zh-CN" w:bidi="ar-SA"/>
+        </w:rPr>
+      </w:pPr>
+      <w:r>
+        <w:rPr>
+          <w:rFonts w:hint="eastAsia" w:asciiTheme="minorEastAsia" w:hAnsiTheme="minorEastAsia" w:eastAsiaTheme="minorEastAsia" w:cstheme="minorEastAsia"/>
+          <w:b w:val="0"/>
+          <w:bCs w:val="0"/>
+          <w:kern w:val="2"/>
+          <w:sz w:val="24"/>
+          <w:szCs w:val="32"/>
+          <w:lang w:val="en-US" w:eastAsia="zh-CN" w:bidi="ar-SA"/>
+        </w:rPr>
+        <w:t>糖尿病分类数据集 2022</w:t>
+      </w:r>
+    </w:p>
+    <w:p>
+      <w:pPr>
+        <w:rPr>
+          <w:rFonts w:hint="default" w:asciiTheme="minorEastAsia" w:hAnsiTheme="minorEastAsia" w:eastAsiaTheme="minorEastAsia" w:cstheme="minorEastAsia"/>
+          <w:b w:val="0"/>
+          <w:bCs w:val="0"/>
+          <w:kern w:val="2"/>
+          <w:sz w:val="24"/>
+          <w:szCs w:val="32"/>
+          <w:lang w:val="en-US" w:eastAsia="zh-CN" w:bidi="ar-SA"/>
+        </w:rPr>
+      </w:pPr>
+      <w:r>
+        <w:rPr>
+          <w:rFonts w:hint="default" w:asciiTheme="minorEastAsia" w:hAnsiTheme="minorEastAsia" w:eastAsiaTheme="minorEastAsia" w:cstheme="minorEastAsia"/>
+          <w:b w:val="0"/>
+          <w:bCs w:val="0"/>
+          <w:kern w:val="2"/>
+          <w:sz w:val="24"/>
+          <w:szCs w:val="32"/>
+          <w:lang w:val="en-US" w:eastAsia="zh-CN" w:bidi="ar-SA"/>
+        </w:rPr>
+        <w:t>影像类别：2D-Fundus</w:t>
+      </w:r>
+    </w:p>
+    <w:p>
+      <w:pPr>
+        <w:rPr>
+          <w:rFonts w:hint="default" w:asciiTheme="minorEastAsia" w:hAnsiTheme="minorEastAsia" w:eastAsiaTheme="minorEastAsia" w:cstheme="minorEastAsia"/>
+          <w:b w:val="0"/>
+          <w:bCs w:val="0"/>
+          <w:kern w:val="2"/>
+          <w:sz w:val="24"/>
+          <w:szCs w:val="32"/>
+          <w:lang w:val="en-US" w:eastAsia="zh-CN" w:bidi="ar-SA"/>
+        </w:rPr>
+      </w:pPr>
+      <w:r>
+        <w:rPr>
+          <w:rFonts w:hint="default" w:asciiTheme="minorEastAsia" w:hAnsiTheme="minorEastAsia" w:eastAsiaTheme="minorEastAsia" w:cstheme="minorEastAsia"/>
+          <w:b w:val="0"/>
+          <w:bCs w:val="0"/>
+          <w:kern w:val="2"/>
+          <w:sz w:val="24"/>
+          <w:szCs w:val="32"/>
+          <w:lang w:val="en-US" w:eastAsia="zh-CN" w:bidi="ar-SA"/>
+        </w:rPr>
+        <w:t>检测部位：眼部-眼底</w:t>
+      </w:r>
+    </w:p>
+    <w:p>
+      <w:pPr>
+        <w:rPr>
+          <w:rFonts w:hint="default" w:asciiTheme="minorEastAsia" w:hAnsiTheme="minorEastAsia" w:eastAsiaTheme="minorEastAsia" w:cstheme="minorEastAsia"/>
+          <w:b w:val="0"/>
+          <w:bCs w:val="0"/>
+          <w:kern w:val="2"/>
+          <w:sz w:val="24"/>
+          <w:szCs w:val="32"/>
+          <w:lang w:val="en-US" w:eastAsia="zh-CN" w:bidi="ar-SA"/>
+        </w:rPr>
+      </w:pPr>
+      <w:r>
+        <w:rPr>
+          <w:rFonts w:hint="default" w:asciiTheme="minorEastAsia" w:hAnsiTheme="minorEastAsia" w:eastAsiaTheme="minorEastAsia" w:cstheme="minorEastAsia"/>
+          <w:b w:val="0"/>
+          <w:bCs w:val="0"/>
+          <w:kern w:val="2"/>
+          <w:sz w:val="24"/>
+          <w:szCs w:val="32"/>
+          <w:lang w:val="en-US" w:eastAsia="zh-CN" w:bidi="ar-SA"/>
+        </w:rPr>
+        <w:t>疾病类型：糖尿病（DR）</w:t>
+      </w:r>
+    </w:p>
+    <w:p>
+      <w:pPr>
+        <w:rPr>
+          <w:rFonts w:hint="default" w:asciiTheme="minorEastAsia" w:hAnsiTheme="minorEastAsia" w:eastAsiaTheme="minorEastAsia" w:cstheme="minorEastAsia"/>
+          <w:b w:val="0"/>
+          <w:bCs w:val="0"/>
+          <w:kern w:val="2"/>
+          <w:sz w:val="24"/>
+          <w:szCs w:val="32"/>
+          <w:lang w:val="en-US" w:eastAsia="zh-CN" w:bidi="ar-SA"/>
+        </w:rPr>
+      </w:pPr>
+      <w:r>
+        <w:rPr>
+          <w:rFonts w:hint="default" w:asciiTheme="minorEastAsia" w:hAnsiTheme="minorEastAsia" w:eastAsiaTheme="minorEastAsia" w:cstheme="minorEastAsia"/>
+          <w:b w:val="0"/>
+          <w:bCs w:val="0"/>
+          <w:kern w:val="2"/>
+          <w:sz w:val="24"/>
+          <w:szCs w:val="32"/>
+          <w:lang w:val="en-US" w:eastAsia="zh-CN" w:bidi="ar-SA"/>
+        </w:rPr>
+        <w:t>数据来源：上海市第六人民医院</w:t>
+      </w:r>
+    </w:p>
+    <w:p>
+      <w:pPr>
+        <w:rPr>
+          <w:rFonts w:hint="default" w:asciiTheme="minorEastAsia" w:hAnsiTheme="minorEastAsia" w:eastAsiaTheme="minorEastAsia" w:cstheme="minorEastAsia"/>
+          <w:b w:val="0"/>
+          <w:bCs w:val="0"/>
+          <w:kern w:val="2"/>
+          <w:sz w:val="24"/>
+          <w:szCs w:val="32"/>
+          <w:lang w:val="en-US" w:eastAsia="zh-CN" w:bidi="ar-SA"/>
+        </w:rPr>
+      </w:pPr>
+      <w:r>
+        <w:rPr>
+          <w:rFonts w:hint="default" w:asciiTheme="minorEastAsia" w:hAnsiTheme="minorEastAsia" w:eastAsiaTheme="minorEastAsia" w:cstheme="minorEastAsia"/>
+          <w:b w:val="0"/>
+          <w:bCs w:val="0"/>
+          <w:kern w:val="2"/>
+          <w:sz w:val="24"/>
+          <w:szCs w:val="32"/>
+          <w:lang w:val="en-US" w:eastAsia="zh-CN" w:bidi="ar-SA"/>
+        </w:rPr>
+        <w:t>数据用途：用于糖尿病视网膜病变的分级</w:t>
+      </w:r>
+    </w:p>
+    <w:p>
+      <w:pPr>
+        <w:rPr>
+          <w:rFonts w:hint="default" w:asciiTheme="minorEastAsia" w:hAnsiTheme="minorEastAsia" w:eastAsiaTheme="minorEastAsia" w:cstheme="minorEastAsia"/>
+          <w:b w:val="0"/>
+          <w:bCs w:val="0"/>
+          <w:kern w:val="2"/>
+          <w:sz w:val="24"/>
+          <w:szCs w:val="32"/>
+          <w:lang w:val="en-US" w:eastAsia="zh-CN" w:bidi="ar-SA"/>
+        </w:rPr>
+      </w:pPr>
+      <w:r>
+        <w:rPr>
+          <w:rFonts w:hint="default" w:asciiTheme="minorEastAsia" w:hAnsiTheme="minorEastAsia" w:eastAsiaTheme="minorEastAsia" w:cstheme="minorEastAsia"/>
+          <w:b w:val="0"/>
+          <w:bCs w:val="0"/>
+          <w:kern w:val="2"/>
+          <w:sz w:val="24"/>
+          <w:szCs w:val="32"/>
+          <w:lang w:val="en-US" w:eastAsia="zh-CN" w:bidi="ar-SA"/>
+        </w:rPr>
+        <w:t>任务类型：分类</w:t>
+      </w:r>
+    </w:p>
+    <w:p>
+      <w:pPr>
+        <w:rPr>
+          <w:rFonts w:hint="default" w:asciiTheme="minorEastAsia" w:hAnsiTheme="minorEastAsia" w:eastAsiaTheme="minorEastAsia" w:cstheme="minorEastAsia"/>
+          <w:b w:val="0"/>
+          <w:bCs w:val="0"/>
+          <w:kern w:val="2"/>
+          <w:sz w:val="24"/>
+          <w:szCs w:val="32"/>
+          <w:lang w:val="en-US" w:eastAsia="zh-CN" w:bidi="ar-SA"/>
+        </w:rPr>
+      </w:pPr>
+      <w:r>
+        <w:rPr>
+          <w:rFonts w:hint="default" w:asciiTheme="minorEastAsia" w:hAnsiTheme="minorEastAsia" w:eastAsiaTheme="minorEastAsia" w:cstheme="minorEastAsia"/>
+          <w:b w:val="0"/>
+          <w:bCs w:val="0"/>
+          <w:kern w:val="2"/>
+          <w:sz w:val="24"/>
+          <w:szCs w:val="32"/>
+          <w:lang w:val="en-US" w:eastAsia="zh-CN" w:bidi="ar-SA"/>
+        </w:rPr>
+        <w:t>样本数量：2000</w:t>
+      </w:r>
+    </w:p>
+    <w:p>
+      <w:pPr>
+        <w:rPr>
+          <w:rFonts w:hint="default" w:asciiTheme="minorEastAsia" w:hAnsiTheme="minorEastAsia" w:eastAsiaTheme="minorEastAsia" w:cstheme="minorEastAsia"/>
+          <w:b w:val="0"/>
+          <w:bCs w:val="0"/>
+          <w:kern w:val="2"/>
+          <w:sz w:val="24"/>
+          <w:szCs w:val="32"/>
+          <w:lang w:val="en-US" w:eastAsia="zh-CN" w:bidi="ar-SA"/>
+        </w:rPr>
+      </w:pPr>
+      <w:r>
+        <w:rPr>
+          <w:rFonts w:hint="default" w:asciiTheme="minorEastAsia" w:hAnsiTheme="minorEastAsia" w:eastAsiaTheme="minorEastAsia" w:cstheme="minorEastAsia"/>
+          <w:b w:val="0"/>
+          <w:bCs w:val="0"/>
+          <w:kern w:val="2"/>
+          <w:sz w:val="24"/>
+          <w:szCs w:val="32"/>
+          <w:lang w:val="en-US" w:eastAsia="zh-CN" w:bidi="ar-SA"/>
+        </w:rPr>
+        <w:t>分类类别：5（no apparent retinopathy, mild NPDR, moderate NPDR, severe NPDR, PDR）</w:t>
+      </w:r>
+    </w:p>
+    <w:p>
+      <w:pPr>
+        <w:rPr>
+          <w:rFonts w:hint="eastAsia" w:asciiTheme="minorEastAsia" w:hAnsiTheme="minorEastAsia" w:cstheme="minorEastAsia"/>
+          <w:b w:val="0"/>
+          <w:bCs w:val="0"/>
+          <w:kern w:val="2"/>
+          <w:sz w:val="24"/>
+          <w:szCs w:val="32"/>
+          <w:lang w:val="en-US" w:eastAsia="zh-CN" w:bidi="ar-SA"/>
+        </w:rPr>
+      </w:pPr>
+      <w:r>
+        <w:rPr>
+          <w:rFonts w:hint="eastAsia" w:asciiTheme="minorEastAsia" w:hAnsiTheme="minorEastAsia" w:cstheme="minorEastAsia"/>
+          <w:b w:val="0"/>
+          <w:bCs w:val="0"/>
+          <w:kern w:val="2"/>
+          <w:sz w:val="24"/>
+          <w:szCs w:val="32"/>
+          <w:lang w:val="en-US" w:eastAsia="zh-CN" w:bidi="ar-SA"/>
+        </w:rPr>
+        <w:t>论文：</w:t>
+      </w:r>
+    </w:p>
+    <w:p>
+      <w:pPr>
+        <w:rPr>
+          <w:rFonts w:hint="eastAsia" w:asciiTheme="minorEastAsia" w:hAnsiTheme="minorEastAsia" w:cstheme="minorEastAsia"/>
+          <w:b w:val="0"/>
+          <w:bCs w:val="0"/>
+          <w:kern w:val="2"/>
+          <w:sz w:val="24"/>
+          <w:szCs w:val="32"/>
+          <w:lang w:val="en-US" w:eastAsia="zh-CN" w:bidi="ar-SA"/>
+        </w:rPr>
+      </w:pPr>
+      <w:r>
+        <w:rPr>
+          <w:rFonts w:hint="eastAsia" w:asciiTheme="minorEastAsia" w:hAnsiTheme="minorEastAsia" w:cstheme="minorEastAsia"/>
+          <w:b w:val="0"/>
+          <w:bCs w:val="0"/>
+          <w:kern w:val="2"/>
+          <w:sz w:val="24"/>
+          <w:szCs w:val="32"/>
+          <w:lang w:val="en-US" w:eastAsia="zh-CN" w:bidi="ar-SA"/>
+        </w:rPr>
+        <w:fldChar w:fldCharType="begin"/>
+      </w:r>
+      <w:r>
+        <w:rPr>
+          <w:rFonts w:hint="eastAsia" w:asciiTheme="minorEastAsia" w:hAnsiTheme="minorEastAsia" w:cstheme="minorEastAsia"/>
+          <w:b w:val="0"/>
+          <w:bCs w:val="0"/>
+          <w:kern w:val="2"/>
+          <w:sz w:val="24"/>
+          <w:szCs w:val="32"/>
+          <w:lang w:val="en-US" w:eastAsia="zh-CN" w:bidi="ar-SA"/>
+        </w:rPr>
+        <w:instrText xml:space="preserve"> HYPERLINK "https://www.cell.com/action/showPdf?pii=S2666-3899%2822%2900104-0" </w:instrText>
+      </w:r>
+      <w:r>
+        <w:rPr>
+          <w:rFonts w:hint="eastAsia" w:asciiTheme="minorEastAsia" w:hAnsiTheme="minorEastAsia" w:cstheme="minorEastAsia"/>
+          <w:b w:val="0"/>
+          <w:bCs w:val="0"/>
+          <w:kern w:val="2"/>
+          <w:sz w:val="24"/>
+          <w:szCs w:val="32"/>
+          <w:lang w:val="en-US" w:eastAsia="zh-CN" w:bidi="ar-SA"/>
+        </w:rPr>
+        <w:fldChar w:fldCharType="separate"/>
+      </w:r>
+      <w:r>
+        <w:rPr>
+          <w:rStyle w:val="10"/>
+          <w:rFonts w:hint="eastAsia" w:asciiTheme="minorEastAsia" w:hAnsiTheme="minorEastAsia" w:cstheme="minorEastAsia"/>
+          <w:b w:val="0"/>
+          <w:bCs w:val="0"/>
+          <w:kern w:val="2"/>
+          <w:sz w:val="24"/>
+          <w:szCs w:val="32"/>
+          <w:lang w:val="en-US" w:eastAsia="zh-CN" w:bidi="ar-SA"/>
+        </w:rPr>
+        <w:t>https://www.cell.com/action/showPdf?pii=S2666-3899%2822%2900104-0</w:t>
+      </w:r>
+      <w:r>
+        <w:rPr>
+          <w:rFonts w:hint="eastAsia" w:asciiTheme="minorEastAsia" w:hAnsiTheme="minorEastAsia" w:cstheme="minorEastAsia"/>
+          <w:b w:val="0"/>
+          <w:bCs w:val="0"/>
+          <w:kern w:val="2"/>
+          <w:sz w:val="24"/>
+          <w:szCs w:val="32"/>
+          <w:lang w:val="en-US" w:eastAsia="zh-CN" w:bidi="ar-SA"/>
+        </w:rPr>
+        <w:fldChar w:fldCharType="end"/>
+      </w:r>
+    </w:p>
+    <w:p>
+      <w:pPr>
+        <w:rPr>
+          <w:rFonts w:hint="eastAsia" w:asciiTheme="minorEastAsia" w:hAnsiTheme="minorEastAsia" w:cstheme="minorEastAsia"/>
+          <w:b w:val="0"/>
+          <w:bCs w:val="0"/>
+          <w:kern w:val="2"/>
+          <w:sz w:val="24"/>
+          <w:szCs w:val="32"/>
+          <w:lang w:val="en-US" w:eastAsia="zh-CN" w:bidi="ar-SA"/>
+        </w:rPr>
+      </w:pPr>
+      <w:r>
+        <w:rPr>
+          <w:rFonts w:hint="eastAsia" w:asciiTheme="minorEastAsia" w:hAnsiTheme="minorEastAsia" w:cstheme="minorEastAsia"/>
+          <w:b w:val="0"/>
+          <w:bCs w:val="0"/>
+          <w:kern w:val="2"/>
+          <w:sz w:val="24"/>
+          <w:szCs w:val="32"/>
+          <w:lang w:val="en-US" w:eastAsia="zh-CN" w:bidi="ar-SA"/>
+        </w:rPr>
+        <w:t>数据集：</w:t>
+      </w:r>
+      <w:r>
+        <w:rPr>
+          <w:rFonts w:hint="eastAsia" w:asciiTheme="minorEastAsia" w:hAnsiTheme="minorEastAsia" w:cstheme="minorEastAsia"/>
+          <w:b w:val="0"/>
+          <w:bCs w:val="0"/>
+          <w:kern w:val="2"/>
+          <w:sz w:val="24"/>
+          <w:szCs w:val="32"/>
+          <w:lang w:val="en-US" w:eastAsia="zh-CN" w:bidi="ar-SA"/>
+        </w:rPr>
+        <w:fldChar w:fldCharType="begin"/>
+      </w:r>
+      <w:r>
+        <w:rPr>
+          <w:rFonts w:hint="eastAsia" w:asciiTheme="minorEastAsia" w:hAnsiTheme="minorEastAsia" w:cstheme="minorEastAsia"/>
+          <w:b w:val="0"/>
+          <w:bCs w:val="0"/>
+          <w:kern w:val="2"/>
+          <w:sz w:val="24"/>
+          <w:szCs w:val="32"/>
+          <w:lang w:val="en-US" w:eastAsia="zh-CN" w:bidi="ar-SA"/>
+        </w:rPr>
+        <w:instrText xml:space="preserve"> HYPERLINK "https://github.com/deepdrdoc/DeepDRiD" </w:instrText>
+      </w:r>
+      <w:r>
+        <w:rPr>
+          <w:rFonts w:hint="eastAsia" w:asciiTheme="minorEastAsia" w:hAnsiTheme="minorEastAsia" w:cstheme="minorEastAsia"/>
+          <w:b w:val="0"/>
+          <w:bCs w:val="0"/>
+          <w:kern w:val="2"/>
+          <w:sz w:val="24"/>
+          <w:szCs w:val="32"/>
+          <w:lang w:val="en-US" w:eastAsia="zh-CN" w:bidi="ar-SA"/>
+        </w:rPr>
+        <w:fldChar w:fldCharType="separate"/>
+      </w:r>
+      <w:r>
+        <w:rPr>
+          <w:rStyle w:val="10"/>
+          <w:rFonts w:hint="eastAsia" w:asciiTheme="minorEastAsia" w:hAnsiTheme="minorEastAsia" w:cstheme="minorEastAsia"/>
+          <w:b w:val="0"/>
+          <w:bCs w:val="0"/>
+          <w:kern w:val="2"/>
+          <w:sz w:val="24"/>
+          <w:szCs w:val="32"/>
+          <w:lang w:val="en-US" w:eastAsia="zh-CN" w:bidi="ar-SA"/>
+        </w:rPr>
+        <w:t>https://github.com/deepdrdoc/DeepDRiD</w:t>
+      </w:r>
+      <w:r>
+        <w:rPr>
+          <w:rFonts w:hint="eastAsia" w:asciiTheme="minorEastAsia" w:hAnsiTheme="minorEastAsia" w:cstheme="minorEastAsia"/>
+          <w:b w:val="0"/>
+          <w:bCs w:val="0"/>
+          <w:kern w:val="2"/>
+          <w:sz w:val="24"/>
+          <w:szCs w:val="32"/>
+          <w:lang w:val="en-US" w:eastAsia="zh-CN" w:bidi="ar-SA"/>
+        </w:rPr>
+        <w:fldChar w:fldCharType="end"/>
+      </w:r>
+    </w:p>
+    <w:p>
+      <w:pPr>
+        <w:rPr>
+          <w:rFonts w:hint="eastAsia" w:asciiTheme="minorEastAsia" w:hAnsiTheme="minorEastAsia" w:cstheme="minorEastAsia"/>
+          <w:b w:val="0"/>
+          <w:bCs w:val="0"/>
+          <w:kern w:val="2"/>
+          <w:sz w:val="24"/>
+          <w:szCs w:val="32"/>
+          <w:lang w:val="en-US" w:eastAsia="zh-CN" w:bidi="ar-SA"/>
+        </w:rPr>
+      </w:pPr>
+    </w:p>
+    <w:p>
+      <w:pPr>
+        <w:pStyle w:val="4"/>
+        <w:bidi w:val="0"/>
+        <w:rPr>
+          <w:rFonts w:hint="eastAsia"/>
+          <w:lang w:val="en-US" w:eastAsia="zh-CN"/>
+        </w:rPr>
+      </w:pPr>
+      <w:r>
+        <w:rPr>
+          <w:rFonts w:hint="default"/>
+          <w:lang w:val="en-US" w:eastAsia="zh-CN"/>
+        </w:rPr>
+        <w:t>Multi-Label Retinal Diseases</w:t>
+      </w:r>
+      <w:r>
+        <w:rPr>
+          <w:rFonts w:hint="eastAsia"/>
+          <w:lang w:val="en-US" w:eastAsia="zh-CN"/>
+        </w:rPr>
+        <w:t>：</w:t>
+      </w:r>
+    </w:p>
+    <w:p>
+      <w:r>
+        <w:drawing>
+          <wp:inline distT="0" distB="0" distL="114300" distR="114300">
+            <wp:extent cx="5492115" cy="1195070"/>
+            <wp:effectExtent l="0" t="0" r="13335" b="5080"/>
+            <wp:docPr id="2" name="图片 1"/>
+            <wp:cNvGraphicFramePr>
+              <a:graphicFrameLocks xmlns:a="http://schemas.openxmlformats.org/drawingml/2006/main" noChangeAspect="1"/>
+            </wp:cNvGraphicFramePr>
+            <a:graphic xmlns:a="http://schemas.openxmlformats.org/drawingml/2006/main">
+              <a:graphicData uri="http://schemas.openxmlformats.org/drawingml/2006/picture">
+                <pic:pic xmlns:pic="http://schemas.openxmlformats.org/drawingml/2006/picture">
+                  <pic:nvPicPr>
+                    <pic:cNvPr id="2" name="图片 1"/>
+                    <pic:cNvPicPr>
+                      <a:picLocks noChangeAspect="1"/>
+                    </pic:cNvPicPr>
+                  </pic:nvPicPr>
+                  <pic:blipFill>
+                    <a:blip r:embed="rId5"/>
+                    <a:stretch>
+                      <a:fillRect/>
+                    </a:stretch>
+                  </pic:blipFill>
+                  <pic:spPr>
+                    <a:xfrm>
+                      <a:off x="0" y="0"/>
+                      <a:ext cx="5492115" cy="1195070"/>
+                    </a:xfrm>
+                    <a:prstGeom prst="rect">
+                      <a:avLst/>
+                    </a:prstGeom>
+                    <a:noFill/>
+                    <a:ln>
+                      <a:noFill/>
+                    </a:ln>
+                  </pic:spPr>
+                </pic:pic>
+              </a:graphicData>
+            </a:graphic>
+          </wp:inline>
+        </w:drawing>
+      </w:r>
+    </w:p>
+    <w:p>
+      <w:pPr>
+        <w:rPr>
+          <w:rFonts w:hint="eastAsia" w:asciiTheme="minorEastAsia" w:hAnsiTheme="minorEastAsia" w:eastAsiaTheme="minorEastAsia" w:cstheme="minorEastAsia"/>
+          <w:b w:val="0"/>
+          <w:bCs w:val="0"/>
+          <w:kern w:val="2"/>
+          <w:sz w:val="24"/>
+          <w:szCs w:val="32"/>
+          <w:lang w:val="en-US" w:eastAsia="zh-CN" w:bidi="ar-SA"/>
+        </w:rPr>
+      </w:pPr>
+      <w:r>
+        <w:rPr>
+          <w:rFonts w:hint="eastAsia" w:asciiTheme="minorEastAsia" w:hAnsiTheme="minorEastAsia" w:eastAsiaTheme="minorEastAsia" w:cstheme="minorEastAsia"/>
+          <w:b w:val="0"/>
+          <w:bCs w:val="0"/>
+          <w:kern w:val="2"/>
+          <w:sz w:val="24"/>
+          <w:szCs w:val="32"/>
+          <w:lang w:val="en-US" w:eastAsia="zh-CN" w:bidi="ar-SA"/>
+        </w:rPr>
+        <w:t>图像尺寸</w:t>
+      </w:r>
+    </w:p>
+    <w:p>
+      <w:r>
+        <w:drawing>
+          <wp:inline distT="0" distB="0" distL="114300" distR="114300">
+            <wp:extent cx="5271770" cy="1068705"/>
+            <wp:effectExtent l="0" t="0" r="5080" b="17145"/>
+            <wp:docPr id="3" name="图片 2"/>
+            <wp:cNvGraphicFramePr>
+              <a:graphicFrameLocks xmlns:a="http://schemas.openxmlformats.org/drawingml/2006/main" noChangeAspect="1"/>
+            </wp:cNvGraphicFramePr>
+            <a:graphic xmlns:a="http://schemas.openxmlformats.org/drawingml/2006/main">
+              <a:graphicData uri="http://schemas.openxmlformats.org/drawingml/2006/picture">
+                <pic:pic xmlns:pic="http://schemas.openxmlformats.org/drawingml/2006/picture">
+                  <pic:nvPicPr>
+                    <pic:cNvPr id="3" name="图片 2"/>
+                    <pic:cNvPicPr>
+                      <a:picLocks noChangeAspect="1"/>
+                    </pic:cNvPicPr>
+                  </pic:nvPicPr>
+                  <pic:blipFill>
+                    <a:blip r:embed="rId6"/>
+                    <a:stretch>
+                      <a:fillRect/>
+                    </a:stretch>
+                  </pic:blipFill>
+                  <pic:spPr>
+                    <a:xfrm>
+                      <a:off x="0" y="0"/>
+                      <a:ext cx="5271770" cy="1068705"/>
+                    </a:xfrm>
+                    <a:prstGeom prst="rect">
+                      <a:avLst/>
+                    </a:prstGeom>
+                    <a:noFill/>
+                    <a:ln>
+                      <a:noFill/>
+                    </a:ln>
+                  </pic:spPr>
+                </pic:pic>
+              </a:graphicData>
+            </a:graphic>
+          </wp:inline>
+        </w:drawing>
+      </w:r>
+    </w:p>
+    <w:p>
+      <w:pPr>
+        <w:rPr>
+          <w:rFonts w:hint="eastAsia" w:asciiTheme="minorEastAsia" w:hAnsiTheme="minorEastAsia" w:eastAsiaTheme="minorEastAsia" w:cstheme="minorEastAsia"/>
+          <w:b w:val="0"/>
+          <w:bCs w:val="0"/>
+          <w:kern w:val="2"/>
+          <w:sz w:val="24"/>
+          <w:szCs w:val="32"/>
+          <w:lang w:val="en-US" w:eastAsia="zh-CN" w:bidi="ar-SA"/>
+        </w:rPr>
+      </w:pPr>
+      <w:r>
+        <w:rPr>
+          <w:rFonts w:hint="eastAsia" w:asciiTheme="minorEastAsia" w:hAnsiTheme="minorEastAsia" w:eastAsiaTheme="minorEastAsia" w:cstheme="minorEastAsia"/>
+          <w:b w:val="0"/>
+          <w:bCs w:val="0"/>
+          <w:kern w:val="2"/>
+          <w:sz w:val="24"/>
+          <w:szCs w:val="32"/>
+          <w:lang w:val="en-US" w:eastAsia="zh-CN" w:bidi="ar-SA"/>
+        </w:rPr>
+        <w:t>标签信息统计</w:t>
+      </w:r>
+    </w:p>
+    <w:p>
+      <w:r>
+        <w:drawing>
+          <wp:inline distT="0" distB="0" distL="114300" distR="114300">
+            <wp:extent cx="5268595" cy="4125595"/>
+            <wp:effectExtent l="0" t="0" r="8255" b="8255"/>
+            <wp:docPr id="4" name="图片 3"/>
+            <wp:cNvGraphicFramePr>
+              <a:graphicFrameLocks xmlns:a="http://schemas.openxmlformats.org/drawingml/2006/main" noChangeAspect="1"/>
+            </wp:cNvGraphicFramePr>
+            <a:graphic xmlns:a="http://schemas.openxmlformats.org/drawingml/2006/main">
+              <a:graphicData uri="http://schemas.openxmlformats.org/drawingml/2006/picture">
+                <pic:pic xmlns:pic="http://schemas.openxmlformats.org/drawingml/2006/picture">
+                  <pic:nvPicPr>
+                    <pic:cNvPr id="4" name="图片 3"/>
+                    <pic:cNvPicPr>
+                      <a:picLocks noChangeAspect="1"/>
+                    </pic:cNvPicPr>
+                  </pic:nvPicPr>
+                  <pic:blipFill>
+                    <a:blip r:embed="rId7"/>
+                    <a:stretch>
+                      <a:fillRect/>
+                    </a:stretch>
+                  </pic:blipFill>
+                  <pic:spPr>
+                    <a:xfrm>
+                      <a:off x="0" y="0"/>
+                      <a:ext cx="5268595" cy="4125595"/>
+                    </a:xfrm>
+                    <a:prstGeom prst="rect">
+                      <a:avLst/>
+                    </a:prstGeom>
+                    <a:noFill/>
+                    <a:ln>
+                      <a:noFill/>
+                    </a:ln>
+                  </pic:spPr>
+                </pic:pic>
+              </a:graphicData>
+            </a:graphic>
+          </wp:inline>
+        </w:drawing>
+      </w:r>
+    </w:p>
+    <w:p>
+      <w:pPr>
+        <w:rPr>
+          <w:rFonts w:hint="eastAsia"/>
+          <w:lang w:val="en-US" w:eastAsia="zh-CN"/>
+        </w:rPr>
+      </w:pPr>
+      <w:r>
+        <w:rPr>
+          <w:rFonts w:hint="eastAsia"/>
+          <w:lang w:val="en-US" w:eastAsia="zh-CN"/>
+        </w:rPr>
+        <w:t>论文：</w:t>
+      </w:r>
+      <w:r>
+        <w:rPr>
+          <w:rFonts w:hint="eastAsia"/>
+          <w:lang w:val="en-US" w:eastAsia="zh-CN"/>
+        </w:rPr>
+        <w:fldChar w:fldCharType="begin"/>
+      </w:r>
+      <w:r>
+        <w:rPr>
+          <w:rFonts w:hint="eastAsia"/>
+          <w:lang w:val="en-US" w:eastAsia="zh-CN"/>
+        </w:rPr>
+        <w:instrText xml:space="preserve"> HYPERLINK "https://arxiv.org/abs/2207.02335" </w:instrText>
+      </w:r>
+      <w:r>
+        <w:rPr>
+          <w:rFonts w:hint="eastAsia"/>
+          <w:lang w:val="en-US" w:eastAsia="zh-CN"/>
+        </w:rPr>
+        <w:fldChar w:fldCharType="separate"/>
+      </w:r>
+      <w:r>
+        <w:rPr>
+          <w:rStyle w:val="10"/>
+          <w:rFonts w:hint="eastAsia"/>
+          <w:lang w:val="en-US" w:eastAsia="zh-CN"/>
+        </w:rPr>
+        <w:t>https://arxiv.org/abs/2207.02335</w:t>
+      </w:r>
+      <w:r>
+        <w:rPr>
+          <w:rFonts w:hint="eastAsia"/>
+          <w:lang w:val="en-US" w:eastAsia="zh-CN"/>
+        </w:rPr>
+        <w:fldChar w:fldCharType="end"/>
+      </w:r>
+    </w:p>
+    <w:p>
+      <w:pPr>
+        <w:rPr>
+          <w:rFonts w:hint="eastAsia"/>
+          <w:lang w:val="en-US" w:eastAsia="zh-CN"/>
+        </w:rPr>
+      </w:pPr>
+      <w:r>
+        <w:rPr>
+          <w:rFonts w:hint="eastAsia"/>
+          <w:lang w:val="en-US" w:eastAsia="zh-CN"/>
+        </w:rPr>
+        <w:t>数据集：</w:t>
+      </w:r>
+      <w:r>
+        <w:rPr>
+          <w:rFonts w:hint="eastAsia"/>
+          <w:lang w:val="en-US" w:eastAsia="zh-CN"/>
+        </w:rPr>
+        <w:fldChar w:fldCharType="begin"/>
+      </w:r>
+      <w:r>
+        <w:rPr>
+          <w:rFonts w:hint="eastAsia"/>
+          <w:lang w:val="en-US" w:eastAsia="zh-CN"/>
+        </w:rPr>
+        <w:instrText xml:space="preserve"> HYPERLINK "https://prod-dcd-datasets-cache-zipfiles.s3.eu-west-1.amazonaws.com" </w:instrText>
+      </w:r>
+      <w:r>
+        <w:rPr>
+          <w:rFonts w:hint="eastAsia"/>
+          <w:lang w:val="en-US" w:eastAsia="zh-CN"/>
+        </w:rPr>
+        <w:fldChar w:fldCharType="separate"/>
+      </w:r>
+      <w:r>
+        <w:rPr>
+          <w:rStyle w:val="10"/>
+          <w:rFonts w:hint="eastAsia"/>
+          <w:lang w:val="en-US" w:eastAsia="zh-CN"/>
+        </w:rPr>
+        <w:t>https://prod-dcd-datasets-cache-zipfiles.s3.eu-west-1.amazonaws.com</w:t>
+      </w:r>
+      <w:r>
+        <w:rPr>
+          <w:rFonts w:hint="eastAsia"/>
+          <w:lang w:val="en-US" w:eastAsia="zh-CN"/>
+        </w:rPr>
+        <w:fldChar w:fldCharType="end"/>
+      </w:r>
+    </w:p>
+    <w:p>
+      <w:pPr>
+        <w:rPr>
+          <w:rFonts w:hint="eastAsia"/>
+          <w:lang w:val="en-US" w:eastAsia="zh-CN"/>
+        </w:rPr>
+      </w:pPr>
+    </w:p>
+    <w:p>
+      <w:pPr>
+        <w:pStyle w:val="2"/>
         <w:keepNext w:val="0"/>
         <w:keepLines w:val="0"/>
         <w:widowControl/>
@@ -1057,268 +1798,109 @@
           <w:right w:val="none" w:color="auto" w:sz="0" w:space="0"/>
         </w:pBdr>
         <w:shd w:val="clear" w:fill="FFFFFF"/>
-        <w:spacing w:before="360" w:beforeAutospacing="0" w:after="120" w:afterAutospacing="0" w:line="390" w:lineRule="atLeast"/>
+        <w:wordWrap w:val="0"/>
+        <w:spacing w:before="0" w:beforeAutospacing="0" w:after="0" w:afterAutospacing="0"/>
         <w:ind w:left="0" w:right="0" w:firstLine="0"/>
-        <w:rPr>
-          <w:rFonts w:hint="eastAsia" w:asciiTheme="minorEastAsia" w:hAnsiTheme="minorEastAsia" w:eastAsiaTheme="minorEastAsia" w:cstheme="minorEastAsia"/>
-          <w:b w:val="0"/>
-          <w:bCs w:val="0"/>
-          <w:kern w:val="2"/>
-          <w:sz w:val="24"/>
-          <w:szCs w:val="32"/>
-          <w:lang w:val="en-US" w:eastAsia="zh-CN" w:bidi="ar-SA"/>
-        </w:rPr>
-      </w:pPr>
-      <w:r>
-        <w:rPr>
-          <w:rFonts w:hint="eastAsia" w:asciiTheme="minorEastAsia" w:hAnsiTheme="minorEastAsia" w:eastAsiaTheme="minorEastAsia" w:cstheme="minorEastAsia"/>
-          <w:b w:val="0"/>
-          <w:bCs w:val="0"/>
-          <w:kern w:val="2"/>
-          <w:sz w:val="24"/>
-          <w:szCs w:val="32"/>
-          <w:lang w:val="en-US" w:eastAsia="zh-CN" w:bidi="ar-SA"/>
-        </w:rPr>
-        <w:t>糖尿病分类数据集 2022</w:t>
-      </w:r>
-    </w:p>
-    <w:p>
-      <w:pPr>
-        <w:rPr>
-          <w:rFonts w:hint="default" w:asciiTheme="minorEastAsia" w:hAnsiTheme="minorEastAsia" w:eastAsiaTheme="minorEastAsia" w:cstheme="minorEastAsia"/>
-          <w:b w:val="0"/>
-          <w:bCs w:val="0"/>
-          <w:kern w:val="2"/>
-          <w:sz w:val="24"/>
-          <w:szCs w:val="32"/>
-          <w:lang w:val="en-US" w:eastAsia="zh-CN" w:bidi="ar-SA"/>
-        </w:rPr>
-      </w:pPr>
-      <w:r>
-        <w:rPr>
-          <w:rFonts w:hint="default" w:asciiTheme="minorEastAsia" w:hAnsiTheme="minorEastAsia" w:eastAsiaTheme="minorEastAsia" w:cstheme="minorEastAsia"/>
-          <w:b w:val="0"/>
-          <w:bCs w:val="0"/>
-          <w:kern w:val="2"/>
-          <w:sz w:val="24"/>
-          <w:szCs w:val="32"/>
-          <w:lang w:val="en-US" w:eastAsia="zh-CN" w:bidi="ar-SA"/>
-        </w:rPr>
-        <w:t>影像类别：2D-Fundus</w:t>
-      </w:r>
-    </w:p>
-    <w:p>
-      <w:pPr>
-        <w:rPr>
-          <w:rFonts w:hint="default" w:asciiTheme="minorEastAsia" w:hAnsiTheme="minorEastAsia" w:eastAsiaTheme="minorEastAsia" w:cstheme="minorEastAsia"/>
-          <w:b w:val="0"/>
-          <w:bCs w:val="0"/>
-          <w:kern w:val="2"/>
-          <w:sz w:val="24"/>
-          <w:szCs w:val="32"/>
-          <w:lang w:val="en-US" w:eastAsia="zh-CN" w:bidi="ar-SA"/>
-        </w:rPr>
-      </w:pPr>
-      <w:r>
-        <w:rPr>
-          <w:rFonts w:hint="default" w:asciiTheme="minorEastAsia" w:hAnsiTheme="minorEastAsia" w:eastAsiaTheme="minorEastAsia" w:cstheme="minorEastAsia"/>
-          <w:b w:val="0"/>
-          <w:bCs w:val="0"/>
-          <w:kern w:val="2"/>
-          <w:sz w:val="24"/>
-          <w:szCs w:val="32"/>
-          <w:lang w:val="en-US" w:eastAsia="zh-CN" w:bidi="ar-SA"/>
-        </w:rPr>
-        <w:t>检测部位：眼部-眼底</w:t>
-      </w:r>
-    </w:p>
-    <w:p>
-      <w:pPr>
-        <w:rPr>
-          <w:rFonts w:hint="default" w:asciiTheme="minorEastAsia" w:hAnsiTheme="minorEastAsia" w:eastAsiaTheme="minorEastAsia" w:cstheme="minorEastAsia"/>
-          <w:b w:val="0"/>
-          <w:bCs w:val="0"/>
-          <w:kern w:val="2"/>
-          <w:sz w:val="24"/>
-          <w:szCs w:val="32"/>
-          <w:lang w:val="en-US" w:eastAsia="zh-CN" w:bidi="ar-SA"/>
-        </w:rPr>
-      </w:pPr>
-      <w:r>
-        <w:rPr>
-          <w:rFonts w:hint="default" w:asciiTheme="minorEastAsia" w:hAnsiTheme="minorEastAsia" w:eastAsiaTheme="minorEastAsia" w:cstheme="minorEastAsia"/>
-          <w:b w:val="0"/>
-          <w:bCs w:val="0"/>
-          <w:kern w:val="2"/>
-          <w:sz w:val="24"/>
-          <w:szCs w:val="32"/>
-          <w:lang w:val="en-US" w:eastAsia="zh-CN" w:bidi="ar-SA"/>
-        </w:rPr>
-        <w:t>疾病类型：糖尿病（DR）</w:t>
-      </w:r>
-    </w:p>
-    <w:p>
-      <w:pPr>
-        <w:rPr>
-          <w:rFonts w:hint="default" w:asciiTheme="minorEastAsia" w:hAnsiTheme="minorEastAsia" w:eastAsiaTheme="minorEastAsia" w:cstheme="minorEastAsia"/>
-          <w:b w:val="0"/>
-          <w:bCs w:val="0"/>
-          <w:kern w:val="2"/>
-          <w:sz w:val="24"/>
-          <w:szCs w:val="32"/>
-          <w:lang w:val="en-US" w:eastAsia="zh-CN" w:bidi="ar-SA"/>
-        </w:rPr>
-      </w:pPr>
-      <w:r>
-        <w:rPr>
-          <w:rFonts w:hint="default" w:asciiTheme="minorEastAsia" w:hAnsiTheme="minorEastAsia" w:eastAsiaTheme="minorEastAsia" w:cstheme="minorEastAsia"/>
-          <w:b w:val="0"/>
-          <w:bCs w:val="0"/>
-          <w:kern w:val="2"/>
-          <w:sz w:val="24"/>
-          <w:szCs w:val="32"/>
-          <w:lang w:val="en-US" w:eastAsia="zh-CN" w:bidi="ar-SA"/>
-        </w:rPr>
-        <w:t>数据来源：上海市第六人民医院</w:t>
-      </w:r>
-    </w:p>
-    <w:p>
-      <w:pPr>
-        <w:rPr>
-          <w:rFonts w:hint="default" w:asciiTheme="minorEastAsia" w:hAnsiTheme="minorEastAsia" w:eastAsiaTheme="minorEastAsia" w:cstheme="minorEastAsia"/>
-          <w:b w:val="0"/>
-          <w:bCs w:val="0"/>
-          <w:kern w:val="2"/>
-          <w:sz w:val="24"/>
-          <w:szCs w:val="32"/>
-          <w:lang w:val="en-US" w:eastAsia="zh-CN" w:bidi="ar-SA"/>
-        </w:rPr>
-      </w:pPr>
-      <w:r>
-        <w:rPr>
-          <w:rFonts w:hint="default" w:asciiTheme="minorEastAsia" w:hAnsiTheme="minorEastAsia" w:eastAsiaTheme="minorEastAsia" w:cstheme="minorEastAsia"/>
-          <w:b w:val="0"/>
-          <w:bCs w:val="0"/>
-          <w:kern w:val="2"/>
-          <w:sz w:val="24"/>
-          <w:szCs w:val="32"/>
-          <w:lang w:val="en-US" w:eastAsia="zh-CN" w:bidi="ar-SA"/>
-        </w:rPr>
-        <w:t>数据用途：用于糖尿病视网膜病变的分级</w:t>
-      </w:r>
-    </w:p>
-    <w:p>
-      <w:pPr>
-        <w:rPr>
-          <w:rFonts w:hint="default" w:asciiTheme="minorEastAsia" w:hAnsiTheme="minorEastAsia" w:eastAsiaTheme="minorEastAsia" w:cstheme="minorEastAsia"/>
-          <w:b w:val="0"/>
-          <w:bCs w:val="0"/>
-          <w:kern w:val="2"/>
-          <w:sz w:val="24"/>
-          <w:szCs w:val="32"/>
-          <w:lang w:val="en-US" w:eastAsia="zh-CN" w:bidi="ar-SA"/>
-        </w:rPr>
-      </w:pPr>
-      <w:r>
-        <w:rPr>
-          <w:rFonts w:hint="default" w:asciiTheme="minorEastAsia" w:hAnsiTheme="minorEastAsia" w:eastAsiaTheme="minorEastAsia" w:cstheme="minorEastAsia"/>
-          <w:b w:val="0"/>
-          <w:bCs w:val="0"/>
-          <w:kern w:val="2"/>
-          <w:sz w:val="24"/>
-          <w:szCs w:val="32"/>
-          <w:lang w:val="en-US" w:eastAsia="zh-CN" w:bidi="ar-SA"/>
-        </w:rPr>
-        <w:t>任务类型：分类</w:t>
-      </w:r>
-    </w:p>
-    <w:p>
-      <w:pPr>
-        <w:rPr>
-          <w:rFonts w:hint="default" w:asciiTheme="minorEastAsia" w:hAnsiTheme="minorEastAsia" w:eastAsiaTheme="minorEastAsia" w:cstheme="minorEastAsia"/>
-          <w:b w:val="0"/>
-          <w:bCs w:val="0"/>
-          <w:kern w:val="2"/>
-          <w:sz w:val="24"/>
-          <w:szCs w:val="32"/>
-          <w:lang w:val="en-US" w:eastAsia="zh-CN" w:bidi="ar-SA"/>
-        </w:rPr>
-      </w:pPr>
-      <w:r>
-        <w:rPr>
-          <w:rFonts w:hint="default" w:asciiTheme="minorEastAsia" w:hAnsiTheme="minorEastAsia" w:eastAsiaTheme="minorEastAsia" w:cstheme="minorEastAsia"/>
-          <w:b w:val="0"/>
-          <w:bCs w:val="0"/>
-          <w:kern w:val="2"/>
-          <w:sz w:val="24"/>
-          <w:szCs w:val="32"/>
-          <w:lang w:val="en-US" w:eastAsia="zh-CN" w:bidi="ar-SA"/>
-        </w:rPr>
-        <w:t>样本数量：2000</w:t>
-      </w:r>
-    </w:p>
-    <w:p>
-      <w:pPr>
-        <w:rPr>
-          <w:rFonts w:hint="default" w:asciiTheme="minorEastAsia" w:hAnsiTheme="minorEastAsia" w:eastAsiaTheme="minorEastAsia" w:cstheme="minorEastAsia"/>
-          <w:b w:val="0"/>
-          <w:bCs w:val="0"/>
-          <w:kern w:val="2"/>
-          <w:sz w:val="24"/>
-          <w:szCs w:val="32"/>
-          <w:lang w:val="en-US" w:eastAsia="zh-CN" w:bidi="ar-SA"/>
-        </w:rPr>
-      </w:pPr>
-      <w:r>
-        <w:rPr>
-          <w:rFonts w:hint="default" w:asciiTheme="minorEastAsia" w:hAnsiTheme="minorEastAsia" w:eastAsiaTheme="minorEastAsia" w:cstheme="minorEastAsia"/>
-          <w:b w:val="0"/>
-          <w:bCs w:val="0"/>
-          <w:kern w:val="2"/>
-          <w:sz w:val="24"/>
-          <w:szCs w:val="32"/>
-          <w:lang w:val="en-US" w:eastAsia="zh-CN" w:bidi="ar-SA"/>
-        </w:rPr>
-        <w:t>分类类别：5（no apparent retinopathy, mild NPDR, moderate NPDR, severe NPDR, PDR）</w:t>
-      </w:r>
-    </w:p>
-    <w:p>
-      <w:pPr>
-        <w:rPr>
-          <w:rFonts w:hint="eastAsia" w:asciiTheme="minorEastAsia" w:hAnsiTheme="minorEastAsia" w:cstheme="minorEastAsia"/>
-          <w:b w:val="0"/>
-          <w:bCs w:val="0"/>
-          <w:kern w:val="2"/>
-          <w:sz w:val="24"/>
-          <w:szCs w:val="32"/>
-          <w:lang w:val="en-US" w:eastAsia="zh-CN" w:bidi="ar-SA"/>
-        </w:rPr>
-      </w:pPr>
-      <w:r>
-        <w:rPr>
-          <w:rFonts w:hint="eastAsia" w:asciiTheme="minorEastAsia" w:hAnsiTheme="minorEastAsia" w:cstheme="minorEastAsia"/>
-          <w:b w:val="0"/>
-          <w:bCs w:val="0"/>
-          <w:kern w:val="2"/>
-          <w:sz w:val="24"/>
-          <w:szCs w:val="32"/>
-          <w:lang w:val="en-US" w:eastAsia="zh-CN" w:bidi="ar-SA"/>
-        </w:rPr>
-        <w:t>论文：</w:t>
-      </w:r>
-    </w:p>
-    <w:p>
-      <w:pPr>
-        <w:rPr>
-          <w:rFonts w:hint="eastAsia" w:asciiTheme="minorEastAsia" w:hAnsiTheme="minorEastAsia" w:cstheme="minorEastAsia"/>
-          <w:b w:val="0"/>
-          <w:bCs w:val="0"/>
-          <w:kern w:val="2"/>
-          <w:sz w:val="24"/>
-          <w:szCs w:val="32"/>
-          <w:lang w:val="en-US" w:eastAsia="zh-CN" w:bidi="ar-SA"/>
-        </w:rPr>
-      </w:pPr>
+        <w:textAlignment w:val="baseline"/>
+        <w:rPr>
+          <w:rFonts w:hint="eastAsia" w:asciiTheme="minorHAnsi" w:hAnsiTheme="minorHAnsi" w:eastAsiaTheme="minorEastAsia" w:cstheme="minorBidi"/>
+          <w:b/>
+          <w:bCs w:val="0"/>
+          <w:kern w:val="2"/>
+          <w:sz w:val="32"/>
+          <w:szCs w:val="24"/>
+          <w:lang w:val="en-US" w:eastAsia="zh-CN" w:bidi="ar-SA"/>
+        </w:rPr>
+      </w:pPr>
+      <w:r>
+        <w:rPr>
+          <w:rFonts w:hint="default" w:asciiTheme="minorHAnsi" w:hAnsiTheme="minorHAnsi" w:eastAsiaTheme="minorEastAsia" w:cstheme="minorBidi"/>
+          <w:b/>
+          <w:bCs w:val="0"/>
+          <w:kern w:val="2"/>
+          <w:sz w:val="32"/>
+          <w:szCs w:val="24"/>
+          <w:lang w:val="en-US" w:eastAsia="zh-CN" w:bidi="ar-SA"/>
+        </w:rPr>
+        <w:t>EDDFS</w:t>
+      </w:r>
+      <w:r>
+        <w:rPr>
+          <w:rFonts w:hint="eastAsia" w:asciiTheme="minorHAnsi" w:hAnsiTheme="minorHAnsi" w:eastAsiaTheme="minorEastAsia" w:cstheme="minorBidi"/>
+          <w:b/>
+          <w:bCs w:val="0"/>
+          <w:kern w:val="2"/>
+          <w:sz w:val="32"/>
+          <w:szCs w:val="24"/>
+          <w:lang w:val="en-US" w:eastAsia="zh-CN" w:bidi="ar-SA"/>
+        </w:rPr>
+        <w:t>：</w:t>
+      </w:r>
+    </w:p>
+    <w:p>
+      <w:pPr>
+        <w:rPr>
+          <w:rFonts w:hint="default" w:asciiTheme="minorEastAsia" w:hAnsiTheme="minorEastAsia" w:eastAsiaTheme="minorEastAsia" w:cstheme="minorEastAsia"/>
+          <w:b w:val="0"/>
+          <w:bCs w:val="0"/>
+          <w:kern w:val="2"/>
+          <w:sz w:val="24"/>
+          <w:szCs w:val="32"/>
+          <w:lang w:val="en-US" w:eastAsia="zh-CN" w:bidi="ar-SA"/>
+        </w:rPr>
+      </w:pPr>
+      <w:r>
+        <w:rPr>
+          <w:rFonts w:hint="default" w:asciiTheme="minorEastAsia" w:hAnsiTheme="minorEastAsia" w:eastAsiaTheme="minorEastAsia" w:cstheme="minorEastAsia"/>
+          <w:b w:val="0"/>
+          <w:bCs w:val="0"/>
+          <w:kern w:val="2"/>
+          <w:sz w:val="24"/>
+          <w:szCs w:val="32"/>
+          <w:lang w:val="en-US" w:eastAsia="zh-CN" w:bidi="ar-SA"/>
+        </w:rPr>
+        <w:t>EDDFS包含28877张彩色眼底图像，用于基于深度学习的眼病诊断。除了15000个健康样本外，数据集还包括8种眼疾，如糖尿病视网膜病变、老年性黄斑变性、青光眼、病理性近视、高血压、视网膜静脉阻塞、LASIK斑点及其他。</w:t>
+      </w:r>
+    </w:p>
+    <w:p>
+      <w:pPr>
+        <w:rPr>
+          <w:rFonts w:hint="default" w:asciiTheme="minorEastAsia" w:hAnsiTheme="minorEastAsia" w:eastAsiaTheme="minorEastAsia" w:cstheme="minorEastAsia"/>
+          <w:b w:val="0"/>
+          <w:bCs w:val="0"/>
+          <w:kern w:val="2"/>
+          <w:sz w:val="24"/>
+          <w:szCs w:val="32"/>
+          <w:lang w:val="en-US" w:eastAsia="zh-CN" w:bidi="ar-SA"/>
+        </w:rPr>
+      </w:pPr>
+      <w:bookmarkStart w:id="0" w:name="_GoBack"/>
+      <w:bookmarkEnd w:id="0"/>
+    </w:p>
+    <w:p>
+      <w:pPr>
+        <w:rPr>
+          <w:rFonts w:hint="default" w:asciiTheme="minorEastAsia" w:hAnsiTheme="minorEastAsia" w:eastAsiaTheme="minorEastAsia" w:cstheme="minorEastAsia"/>
+          <w:b w:val="0"/>
+          <w:bCs w:val="0"/>
+          <w:kern w:val="2"/>
+          <w:sz w:val="24"/>
+          <w:szCs w:val="32"/>
+          <w:lang w:val="en-US" w:eastAsia="zh-CN" w:bidi="ar-SA"/>
+        </w:rPr>
+      </w:pPr>
+      <w:r>
+        <w:rPr>
+          <w:rFonts w:hint="eastAsia" w:asciiTheme="minorEastAsia" w:hAnsiTheme="minorEastAsia" w:cstheme="minorEastAsia"/>
+          <w:b w:val="0"/>
+          <w:bCs w:val="0"/>
+          <w:kern w:val="2"/>
+          <w:sz w:val="24"/>
+          <w:szCs w:val="32"/>
+          <w:lang w:val="en-US" w:eastAsia="zh-CN" w:bidi="ar-SA"/>
+        </w:rPr>
+        <w:t>数据集：</w:t>
+      </w:r>
       <w:r>
         <w:rPr>
           <w:rFonts w:hint="eastAsia" w:asciiTheme="minorEastAsia" w:hAnsiTheme="minorEastAsia" w:cstheme="minorEastAsia"/>
@@ -1341,7 +1923,7 @@
           <w:szCs w:val="32"/>
           <w:lang w:val="en-US" w:eastAsia="zh-CN" w:bidi="ar-SA"/>
         </w:rPr>
-        <w:instrText xml:space="preserve"> HYPERLINK "https://www.cell.com/action/showPdf?pii=S2666-3899%2822%2900104-0" </w:instrText>
+        <w:instrText xml:space="preserve"> HYPERLINK "https://github.com/xia-xx-cv/EDDFS_dataset" </w:instrText>
       </w:r>
       <w:r>
         <w:rPr>
@@ -1366,93 +1948,7 @@
           <w:szCs w:val="32"/>
           <w:lang w:val="en-US" w:eastAsia="zh-CN" w:bidi="ar-SA"/>
         </w:rPr>
-        <w:t>https://www.cell.com/action/showPdf?pii=S2666-3899%2822%2900104-0</w:t>
-      </w:r>
-      <w:r>
-        <w:rPr>
-          <w:rFonts w:hint="eastAsia" w:asciiTheme="minorEastAsia" w:hAnsiTheme="minorEastAsia" w:cstheme="minorEastAsia"/>
-          <w:b w:val="0"/>
-          <w:bCs w:val="0"/>
-          <w:kern w:val="2"/>
-          <w:sz w:val="24"/>
-          <w:szCs w:val="32"/>
-          <w:lang w:val="en-US" w:eastAsia="zh-CN" w:bidi="ar-SA"/>
-        </w:rPr>
-        <w:fldChar w:fldCharType="end"/>
-      </w:r>
-    </w:p>
-    <w:p>
-      <w:pPr>
-        <w:rPr>
-          <w:rFonts w:hint="default" w:asciiTheme="minorEastAsia" w:hAnsiTheme="minorEastAsia" w:cstheme="minorEastAsia"/>
-          <w:b w:val="0"/>
-          <w:bCs w:val="0"/>
-          <w:kern w:val="2"/>
-          <w:sz w:val="24"/>
-          <w:szCs w:val="32"/>
-          <w:lang w:val="en-US" w:eastAsia="zh-CN" w:bidi="ar-SA"/>
-        </w:rPr>
-      </w:pPr>
-      <w:r>
-        <w:rPr>
-          <w:rFonts w:hint="eastAsia" w:asciiTheme="minorEastAsia" w:hAnsiTheme="minorEastAsia" w:cstheme="minorEastAsia"/>
-          <w:b w:val="0"/>
-          <w:bCs w:val="0"/>
-          <w:kern w:val="2"/>
-          <w:sz w:val="24"/>
-          <w:szCs w:val="32"/>
-          <w:lang w:val="en-US" w:eastAsia="zh-CN" w:bidi="ar-SA"/>
-        </w:rPr>
-        <w:t>数据集：</w:t>
-      </w:r>
-      <w:r>
-        <w:rPr>
-          <w:rFonts w:hint="eastAsia" w:asciiTheme="minorEastAsia" w:hAnsiTheme="minorEastAsia" w:cstheme="minorEastAsia"/>
-          <w:b w:val="0"/>
-          <w:bCs w:val="0"/>
-          <w:kern w:val="2"/>
-          <w:sz w:val="24"/>
-          <w:szCs w:val="32"/>
-          <w:lang w:val="en-US" w:eastAsia="zh-CN" w:bidi="ar-SA"/>
-        </w:rPr>
-        <w:fldChar w:fldCharType="begin"/>
-      </w:r>
-      <w:r>
-        <w:rPr>
-          <w:rFonts w:hint="eastAsia" w:asciiTheme="minorEastAsia" w:hAnsiTheme="minorEastAsia" w:cstheme="minorEastAsia"/>
-          <w:b w:val="0"/>
-          <w:bCs w:val="0"/>
-          <w:kern w:val="2"/>
-          <w:sz w:val="24"/>
-          <w:szCs w:val="32"/>
-          <w:lang w:val="en-US" w:eastAsia="zh-CN" w:bidi="ar-SA"/>
-        </w:rPr>
-        <w:instrText xml:space="preserve"> HYPERLINK "https://github.com/deepdrdoc/DeepDRiD" </w:instrText>
-      </w:r>
-      <w:r>
-        <w:rPr>
-          <w:rFonts w:hint="eastAsia" w:asciiTheme="minorEastAsia" w:hAnsiTheme="minorEastAsia" w:cstheme="minorEastAsia"/>
-          <w:b w:val="0"/>
-          <w:bCs w:val="0"/>
-          <w:kern w:val="2"/>
-          <w:sz w:val="24"/>
-          <w:szCs w:val="32"/>
-          <w:lang w:val="en-US" w:eastAsia="zh-CN" w:bidi="ar-SA"/>
-        </w:rPr>
-        <w:fldChar w:fldCharType="separate"/>
-      </w:r>
-      <w:r>
-        <w:rPr>
-          <w:rStyle w:val="10"/>
-          <w:rFonts w:hint="eastAsia" w:asciiTheme="minorEastAsia" w:hAnsiTheme="minorEastAsia" w:cstheme="minorEastAsia"/>
-          <w:b w:val="0"/>
-          <w:bCs w:val="0"/>
-          <w:kern w:val="2"/>
-          <w:sz w:val="24"/>
-          <w:szCs w:val="32"/>
-          <w:lang w:val="en-US" w:eastAsia="zh-CN" w:bidi="ar-SA"/>
-        </w:rPr>
-        <w:t>https://github.com/deepdrdoc/DeepDRiD</w:t>
+        <w:t>https://github.com/xia-xx-cv/EDDFS_dataset</w:t>
       </w:r>
       <w:r>
         <w:rPr>
